--- a/rédaction/2. ResumeMotsCles_FR.docx
+++ b/rédaction/2. ResumeMotsCles_FR.docx
@@ -4,15 +4,10 @@
   <w:body>
     <w:p>
       <w:pPr>
-        <w:rPr>
-          <w:rFonts w:asciiTheme="majorHAnsi" w:hAnsiTheme="majorHAnsi" w:cstheme="majorHAnsi"/>
-        </w:rPr>
+        <w:pStyle w:val="Titre1"/>
       </w:pPr>
       <w:r>
-        <w:rPr>
-          <w:rFonts w:asciiTheme="majorHAnsi" w:hAnsiTheme="majorHAnsi" w:cstheme="majorHAnsi"/>
-        </w:rPr>
-        <w:t>{Résumé et mots clés}</w:t>
+        <w:t>RÉSUMÉ</w:t>
       </w:r>
     </w:p>
     <w:p>
@@ -21,15 +16,11 @@
           <w:rFonts w:asciiTheme="majorHAnsi" w:hAnsiTheme="majorHAnsi" w:cstheme="majorHAnsi"/>
         </w:rPr>
       </w:pPr>
-      <w:r>
-        <w:rPr>
-          <w:rFonts w:asciiTheme="majorHAnsi" w:hAnsiTheme="majorHAnsi" w:cstheme="majorHAnsi"/>
-        </w:rPr>
-        <w:t>Max 250 mots (1 page) pour le résumé</w:t>
-      </w:r>
     </w:p>
     <w:p>
       <w:pPr>
+        <w:spacing w:line="360" w:lineRule="auto"/>
+        <w:jc w:val="both"/>
         <w:rPr>
           <w:rFonts w:asciiTheme="majorHAnsi" w:hAnsiTheme="majorHAnsi" w:cstheme="majorHAnsi"/>
         </w:rPr>
@@ -38,15 +29,446 @@
         <w:rPr>
           <w:rFonts w:asciiTheme="majorHAnsi" w:hAnsiTheme="majorHAnsi" w:cstheme="majorHAnsi"/>
         </w:rPr>
-        <w:t>Max 10 mots-clés</w:t>
+        <w:t xml:space="preserve">Dans un contexte </w:t>
+      </w:r>
+      <w:r>
+        <w:rPr>
+          <w:rFonts w:asciiTheme="majorHAnsi" w:hAnsiTheme="majorHAnsi" w:cstheme="majorHAnsi"/>
+        </w:rPr>
+        <w:t>de</w:t>
+      </w:r>
+      <w:r>
+        <w:rPr>
+          <w:rFonts w:asciiTheme="majorHAnsi" w:hAnsiTheme="majorHAnsi" w:cstheme="majorHAnsi"/>
+        </w:rPr>
+        <w:t xml:space="preserve"> changements globaux</w:t>
+      </w:r>
+      <w:r>
+        <w:rPr>
+          <w:rFonts w:asciiTheme="majorHAnsi" w:hAnsiTheme="majorHAnsi" w:cstheme="majorHAnsi"/>
+        </w:rPr>
+        <w:t>, comprendre les interactions entre l</w:t>
+      </w:r>
+      <w:r>
+        <w:rPr>
+          <w:rFonts w:asciiTheme="majorHAnsi" w:hAnsiTheme="majorHAnsi" w:cstheme="majorHAnsi"/>
+        </w:rPr>
+        <w:t xml:space="preserve">es parasites et l’environnement </w:t>
+      </w:r>
+      <w:r>
+        <w:rPr>
+          <w:rFonts w:asciiTheme="majorHAnsi" w:hAnsiTheme="majorHAnsi" w:cstheme="majorHAnsi"/>
+        </w:rPr>
+        <w:t xml:space="preserve">est essentiel </w:t>
+      </w:r>
+      <w:r>
+        <w:rPr>
+          <w:rFonts w:asciiTheme="majorHAnsi" w:hAnsiTheme="majorHAnsi" w:cstheme="majorHAnsi"/>
+        </w:rPr>
+        <w:t>afin de prévoir les futurs dynamiques d’infection ainsi que les changements dans le fonctionnement des écosystèmes.</w:t>
+      </w:r>
+      <w:r>
+        <w:rPr>
+          <w:rFonts w:asciiTheme="majorHAnsi" w:hAnsiTheme="majorHAnsi" w:cstheme="majorHAnsi"/>
+        </w:rPr>
+        <w:t xml:space="preserve"> Cela dit, les patrons de distribution des parasites ainsi que les moteurs d’infection varient dans le temps et l’espace rendant la compréhension des mécanismes sous-jacents très complexes</w:t>
+      </w:r>
+      <w:r>
+        <w:rPr>
+          <w:rFonts w:asciiTheme="majorHAnsi" w:hAnsiTheme="majorHAnsi" w:cstheme="majorHAnsi"/>
+        </w:rPr>
+        <w:t xml:space="preserve">. Dès lors, les études comparatives se basant sur des données empiriques doivent prendre en considération les facteurs de variations </w:t>
+      </w:r>
+      <w:r>
+        <w:rPr>
+          <w:rFonts w:asciiTheme="majorHAnsi" w:hAnsiTheme="majorHAnsi" w:cstheme="majorHAnsi"/>
+        </w:rPr>
+        <w:t xml:space="preserve">entrant en jeu dans l’estimation des paramètres d’infection chez les populations naturelles. </w:t>
+      </w:r>
+      <w:r>
+        <w:rPr>
+          <w:rFonts w:asciiTheme="majorHAnsi" w:hAnsiTheme="majorHAnsi" w:cstheme="majorHAnsi"/>
+        </w:rPr>
+        <w:t xml:space="preserve">Dans une approche </w:t>
+      </w:r>
+      <w:proofErr w:type="spellStart"/>
+      <w:r>
+        <w:rPr>
+          <w:rFonts w:asciiTheme="majorHAnsi" w:hAnsiTheme="majorHAnsi" w:cstheme="majorHAnsi"/>
+        </w:rPr>
+        <w:t>multiéchelle</w:t>
+      </w:r>
+      <w:r>
+        <w:rPr>
+          <w:rFonts w:asciiTheme="majorHAnsi" w:hAnsiTheme="majorHAnsi" w:cstheme="majorHAnsi"/>
+        </w:rPr>
+        <w:t>s</w:t>
+      </w:r>
+      <w:proofErr w:type="spellEnd"/>
+      <w:r>
+        <w:rPr>
+          <w:rFonts w:asciiTheme="majorHAnsi" w:hAnsiTheme="majorHAnsi" w:cstheme="majorHAnsi"/>
+        </w:rPr>
+        <w:t xml:space="preserve">, nous </w:t>
+      </w:r>
+      <w:r>
+        <w:rPr>
+          <w:rFonts w:asciiTheme="majorHAnsi" w:hAnsiTheme="majorHAnsi" w:cstheme="majorHAnsi"/>
+        </w:rPr>
+        <w:t xml:space="preserve">avons exploré les </w:t>
+      </w:r>
+      <w:r>
+        <w:rPr>
+          <w:rFonts w:asciiTheme="majorHAnsi" w:hAnsiTheme="majorHAnsi" w:cstheme="majorHAnsi"/>
+        </w:rPr>
+        <w:t>sources</w:t>
+      </w:r>
+      <w:r>
+        <w:rPr>
+          <w:rFonts w:asciiTheme="majorHAnsi" w:hAnsiTheme="majorHAnsi" w:cstheme="majorHAnsi"/>
+        </w:rPr>
+        <w:t xml:space="preserve"> de variation dans l’estimation de la prévalence d’infection</w:t>
+      </w:r>
+      <w:r>
+        <w:rPr>
+          <w:rFonts w:asciiTheme="majorHAnsi" w:hAnsiTheme="majorHAnsi" w:cstheme="majorHAnsi"/>
+        </w:rPr>
+        <w:t xml:space="preserve"> en </w:t>
+      </w:r>
+      <w:r>
+        <w:rPr>
+          <w:rFonts w:asciiTheme="majorHAnsi" w:hAnsiTheme="majorHAnsi" w:cstheme="majorHAnsi"/>
+        </w:rPr>
+        <w:t>nous</w:t>
+      </w:r>
+      <w:r>
+        <w:rPr>
+          <w:rFonts w:asciiTheme="majorHAnsi" w:hAnsiTheme="majorHAnsi" w:cstheme="majorHAnsi"/>
+        </w:rPr>
+        <w:t xml:space="preserve"> concentrant sur</w:t>
+      </w:r>
+      <w:r>
+        <w:rPr>
+          <w:rFonts w:asciiTheme="majorHAnsi" w:hAnsiTheme="majorHAnsi" w:cstheme="majorHAnsi"/>
+        </w:rPr>
+        <w:t xml:space="preserve"> </w:t>
+      </w:r>
+      <w:r>
+        <w:rPr>
+          <w:rFonts w:asciiTheme="majorHAnsi" w:hAnsiTheme="majorHAnsi" w:cstheme="majorHAnsi"/>
+        </w:rPr>
+        <w:t>la maladie du point noir chez les communautés littorales de poissons</w:t>
+      </w:r>
+      <w:r>
+        <w:rPr>
+          <w:rFonts w:asciiTheme="majorHAnsi" w:hAnsiTheme="majorHAnsi" w:cstheme="majorHAnsi"/>
+        </w:rPr>
+        <w:t xml:space="preserve"> dulcicoles</w:t>
+      </w:r>
+      <w:r>
+        <w:rPr>
+          <w:rFonts w:asciiTheme="majorHAnsi" w:hAnsiTheme="majorHAnsi" w:cstheme="majorHAnsi"/>
+        </w:rPr>
+        <w:t xml:space="preserve">. </w:t>
+      </w:r>
+      <w:r>
+        <w:rPr>
+          <w:rFonts w:asciiTheme="majorHAnsi" w:hAnsiTheme="majorHAnsi" w:cstheme="majorHAnsi"/>
+        </w:rPr>
+        <w:t>Nos résultats ont montré que la prévalence de l'infection est spatialement hétérogène dans le paysage,</w:t>
+      </w:r>
+      <w:r>
+        <w:rPr>
+          <w:rFonts w:asciiTheme="majorHAnsi" w:hAnsiTheme="majorHAnsi" w:cstheme="majorHAnsi"/>
+        </w:rPr>
+        <w:t xml:space="preserve"> témoignant</w:t>
+      </w:r>
+      <w:r>
+        <w:rPr>
+          <w:rFonts w:asciiTheme="majorHAnsi" w:hAnsiTheme="majorHAnsi" w:cstheme="majorHAnsi"/>
+        </w:rPr>
+        <w:t xml:space="preserve"> de l'existence de points chauds et de points froids de l'infection.</w:t>
+      </w:r>
+      <w:r>
+        <w:rPr>
+          <w:rFonts w:asciiTheme="majorHAnsi" w:hAnsiTheme="majorHAnsi" w:cstheme="majorHAnsi"/>
+        </w:rPr>
+        <w:t xml:space="preserve"> </w:t>
+      </w:r>
+      <w:r>
+        <w:rPr>
+          <w:rFonts w:asciiTheme="majorHAnsi" w:hAnsiTheme="majorHAnsi" w:cstheme="majorHAnsi"/>
+        </w:rPr>
+        <w:t>Le</w:t>
+      </w:r>
+      <w:r>
+        <w:rPr>
+          <w:rFonts w:asciiTheme="majorHAnsi" w:hAnsiTheme="majorHAnsi" w:cstheme="majorHAnsi"/>
+        </w:rPr>
+        <w:t>s biais d’échantillonnage lié aux méthodes ont</w:t>
+      </w:r>
+      <w:r>
+        <w:rPr>
+          <w:rFonts w:asciiTheme="majorHAnsi" w:hAnsiTheme="majorHAnsi" w:cstheme="majorHAnsi"/>
+        </w:rPr>
+        <w:t xml:space="preserve"> mené </w:t>
+      </w:r>
+      <w:r>
+        <w:rPr>
+          <w:rFonts w:asciiTheme="majorHAnsi" w:hAnsiTheme="majorHAnsi" w:cstheme="majorHAnsi"/>
+        </w:rPr>
+        <w:t>à</w:t>
+      </w:r>
+      <w:r>
+        <w:rPr>
+          <w:rFonts w:asciiTheme="majorHAnsi" w:hAnsiTheme="majorHAnsi" w:cstheme="majorHAnsi"/>
+        </w:rPr>
+        <w:t xml:space="preserve"> d’importante</w:t>
+      </w:r>
+      <w:r>
+        <w:rPr>
+          <w:rFonts w:asciiTheme="majorHAnsi" w:hAnsiTheme="majorHAnsi" w:cstheme="majorHAnsi"/>
+        </w:rPr>
+        <w:t>s</w:t>
+      </w:r>
+      <w:r>
+        <w:rPr>
+          <w:rFonts w:asciiTheme="majorHAnsi" w:hAnsiTheme="majorHAnsi" w:cstheme="majorHAnsi"/>
+        </w:rPr>
+        <w:t xml:space="preserve"> variations dans l’estimation de la prévalence et </w:t>
+      </w:r>
+      <w:r>
+        <w:rPr>
+          <w:rFonts w:asciiTheme="majorHAnsi" w:hAnsiTheme="majorHAnsi" w:cstheme="majorHAnsi"/>
+        </w:rPr>
+        <w:t xml:space="preserve">dans </w:t>
+      </w:r>
+      <w:r>
+        <w:rPr>
+          <w:rFonts w:asciiTheme="majorHAnsi" w:hAnsiTheme="majorHAnsi" w:cstheme="majorHAnsi"/>
+        </w:rPr>
+        <w:t xml:space="preserve">les </w:t>
+      </w:r>
+      <w:r>
+        <w:rPr>
+          <w:rFonts w:asciiTheme="majorHAnsi" w:hAnsiTheme="majorHAnsi" w:cstheme="majorHAnsi"/>
+        </w:rPr>
+        <w:t xml:space="preserve">patrons </w:t>
+      </w:r>
+      <w:r>
+        <w:rPr>
+          <w:rFonts w:asciiTheme="majorHAnsi" w:hAnsiTheme="majorHAnsi" w:cstheme="majorHAnsi"/>
+        </w:rPr>
+        <w:t xml:space="preserve">spatiaux </w:t>
+      </w:r>
+      <w:r>
+        <w:rPr>
+          <w:rFonts w:asciiTheme="majorHAnsi" w:hAnsiTheme="majorHAnsi" w:cstheme="majorHAnsi"/>
+        </w:rPr>
+        <w:t>d’occurrence</w:t>
+      </w:r>
+      <w:r>
+        <w:rPr>
+          <w:rFonts w:asciiTheme="majorHAnsi" w:hAnsiTheme="majorHAnsi" w:cstheme="majorHAnsi"/>
+        </w:rPr>
+        <w:t xml:space="preserve"> de la maladie</w:t>
+      </w:r>
+      <w:r>
+        <w:rPr>
+          <w:rFonts w:asciiTheme="majorHAnsi" w:hAnsiTheme="majorHAnsi" w:cstheme="majorHAnsi"/>
+        </w:rPr>
+        <w:t xml:space="preserve">. </w:t>
+      </w:r>
+      <w:r>
+        <w:rPr>
+          <w:rFonts w:asciiTheme="majorHAnsi" w:hAnsiTheme="majorHAnsi" w:cstheme="majorHAnsi"/>
+        </w:rPr>
+        <w:t xml:space="preserve">Nos résultats </w:t>
+      </w:r>
+      <w:r>
+        <w:rPr>
+          <w:rFonts w:asciiTheme="majorHAnsi" w:hAnsiTheme="majorHAnsi" w:cstheme="majorHAnsi"/>
+        </w:rPr>
+        <w:t xml:space="preserve">ont indiqué </w:t>
+      </w:r>
+      <w:r>
+        <w:rPr>
+          <w:rFonts w:asciiTheme="majorHAnsi" w:hAnsiTheme="majorHAnsi" w:cstheme="majorHAnsi"/>
+        </w:rPr>
+        <w:t xml:space="preserve">également qu’un faible échantillonnage </w:t>
+      </w:r>
+      <w:r>
+        <w:rPr>
+          <w:rFonts w:asciiTheme="majorHAnsi" w:hAnsiTheme="majorHAnsi" w:cstheme="majorHAnsi"/>
+        </w:rPr>
+        <w:t>a</w:t>
+      </w:r>
+      <w:r>
+        <w:rPr>
+          <w:rFonts w:asciiTheme="majorHAnsi" w:hAnsiTheme="majorHAnsi" w:cstheme="majorHAnsi"/>
+        </w:rPr>
+        <w:t xml:space="preserve"> tendance à surestimer la prévalence d’infection dans le paysage et que l’effort d’échantillonnage nécessaire pour estimer </w:t>
+      </w:r>
+      <w:r>
+        <w:rPr>
+          <w:rFonts w:asciiTheme="majorHAnsi" w:hAnsiTheme="majorHAnsi" w:cstheme="majorHAnsi"/>
+        </w:rPr>
+        <w:t xml:space="preserve">une prévalence fiable dépend de la méthode d’échantillonnage employée. </w:t>
+      </w:r>
+      <w:r>
+        <w:rPr>
+          <w:rFonts w:asciiTheme="majorHAnsi" w:hAnsiTheme="majorHAnsi" w:cstheme="majorHAnsi"/>
+        </w:rPr>
+        <w:t>Les caractéristiques physico-chimiques de l’eau et la structure locale des communautés de poissons se</w:t>
+      </w:r>
+      <w:r>
+        <w:rPr>
+          <w:rFonts w:asciiTheme="majorHAnsi" w:hAnsiTheme="majorHAnsi" w:cstheme="majorHAnsi"/>
+        </w:rPr>
+        <w:t xml:space="preserve"> sont révélé</w:t>
+      </w:r>
+      <w:r>
+        <w:rPr>
+          <w:rFonts w:asciiTheme="majorHAnsi" w:hAnsiTheme="majorHAnsi" w:cstheme="majorHAnsi"/>
+        </w:rPr>
+        <w:t>es</w:t>
+      </w:r>
+      <w:r>
+        <w:rPr>
+          <w:rFonts w:asciiTheme="majorHAnsi" w:hAnsiTheme="majorHAnsi" w:cstheme="majorHAnsi"/>
+        </w:rPr>
+        <w:t xml:space="preserve"> les meilleurs prédicteurs d’infection à petite échelle. </w:t>
+      </w:r>
+      <w:r>
+        <w:rPr>
+          <w:rFonts w:asciiTheme="majorHAnsi" w:hAnsiTheme="majorHAnsi" w:cstheme="majorHAnsi"/>
+        </w:rPr>
+        <w:t xml:space="preserve">Nos résultats suggèrent notamment des </w:t>
+      </w:r>
+      <w:r>
+        <w:rPr>
+          <w:rFonts w:asciiTheme="majorHAnsi" w:hAnsiTheme="majorHAnsi" w:cstheme="majorHAnsi"/>
+        </w:rPr>
+        <w:t>effets de dilution par barrières d’obstruction et de compati</w:t>
+      </w:r>
+      <w:r>
+        <w:rPr>
+          <w:rFonts w:asciiTheme="majorHAnsi" w:hAnsiTheme="majorHAnsi" w:cstheme="majorHAnsi"/>
+        </w:rPr>
+        <w:t>bilité</w:t>
+      </w:r>
+      <w:r>
+        <w:rPr>
+          <w:rFonts w:asciiTheme="majorHAnsi" w:hAnsiTheme="majorHAnsi" w:cstheme="majorHAnsi"/>
+        </w:rPr>
+        <w:t xml:space="preserve"> limitant la survie des cercaires. </w:t>
+      </w:r>
+      <w:r>
+        <w:rPr>
+          <w:rFonts w:asciiTheme="majorHAnsi" w:hAnsiTheme="majorHAnsi" w:cstheme="majorHAnsi"/>
+        </w:rPr>
+        <w:t>Plusieurs relations entre la prévalence d’infection et les prédicteurs environnementaux</w:t>
+      </w:r>
+      <w:r>
+        <w:rPr>
+          <w:rFonts w:asciiTheme="majorHAnsi" w:hAnsiTheme="majorHAnsi" w:cstheme="majorHAnsi"/>
+        </w:rPr>
+        <w:t xml:space="preserve"> ont révélé de la non-linéarité</w:t>
+      </w:r>
+      <w:r>
+        <w:rPr>
+          <w:rFonts w:asciiTheme="majorHAnsi" w:hAnsiTheme="majorHAnsi" w:cstheme="majorHAnsi"/>
+        </w:rPr>
+        <w:t xml:space="preserve"> sugg</w:t>
+      </w:r>
+      <w:r>
+        <w:rPr>
+          <w:rFonts w:asciiTheme="majorHAnsi" w:hAnsiTheme="majorHAnsi" w:cstheme="majorHAnsi"/>
+        </w:rPr>
+        <w:t>éra</w:t>
+      </w:r>
+      <w:r>
+        <w:rPr>
+          <w:rFonts w:asciiTheme="majorHAnsi" w:hAnsiTheme="majorHAnsi" w:cstheme="majorHAnsi"/>
+        </w:rPr>
+        <w:t xml:space="preserve">nt </w:t>
+      </w:r>
+      <w:r>
+        <w:rPr>
+          <w:rFonts w:asciiTheme="majorHAnsi" w:hAnsiTheme="majorHAnsi" w:cstheme="majorHAnsi"/>
+        </w:rPr>
+        <w:t>d</w:t>
+      </w:r>
+      <w:r>
+        <w:rPr>
+          <w:rFonts w:asciiTheme="majorHAnsi" w:hAnsiTheme="majorHAnsi" w:cstheme="majorHAnsi"/>
+        </w:rPr>
+        <w:t xml:space="preserve">es interactions complexes. </w:t>
+      </w:r>
+      <w:r>
+        <w:rPr>
+          <w:rFonts w:asciiTheme="majorHAnsi" w:hAnsiTheme="majorHAnsi" w:cstheme="majorHAnsi"/>
+        </w:rPr>
+        <w:t>Notre étude contribue au développement de la compréhension des interactions entre les parasites et leur environnement, ainsi qu’au</w:t>
+      </w:r>
+      <w:r>
+        <w:rPr>
+          <w:rFonts w:asciiTheme="majorHAnsi" w:hAnsiTheme="majorHAnsi" w:cstheme="majorHAnsi"/>
+        </w:rPr>
+        <w:t>x</w:t>
+      </w:r>
+      <w:r>
+        <w:rPr>
+          <w:rFonts w:asciiTheme="majorHAnsi" w:hAnsiTheme="majorHAnsi" w:cstheme="majorHAnsi"/>
+        </w:rPr>
+        <w:t xml:space="preserve"> biais potentiel</w:t>
+      </w:r>
+      <w:r>
+        <w:rPr>
+          <w:rFonts w:asciiTheme="majorHAnsi" w:hAnsiTheme="majorHAnsi" w:cstheme="majorHAnsi"/>
+        </w:rPr>
+        <w:t>s</w:t>
+      </w:r>
+      <w:r>
+        <w:rPr>
+          <w:rFonts w:asciiTheme="majorHAnsi" w:hAnsiTheme="majorHAnsi" w:cstheme="majorHAnsi"/>
+        </w:rPr>
+        <w:t xml:space="preserve"> dans l’étude des dynamiques d’infection.  </w:t>
       </w:r>
     </w:p>
     <w:p>
       <w:pPr>
+        <w:spacing w:line="360" w:lineRule="auto"/>
+        <w:jc w:val="both"/>
         <w:rPr>
           <w:rFonts w:asciiTheme="majorHAnsi" w:hAnsiTheme="majorHAnsi" w:cstheme="majorHAnsi"/>
         </w:rPr>
       </w:pPr>
+    </w:p>
+    <w:p>
+      <w:pPr>
+        <w:spacing w:line="360" w:lineRule="auto"/>
+        <w:jc w:val="both"/>
+        <w:rPr>
+          <w:rFonts w:asciiTheme="majorHAnsi" w:hAnsiTheme="majorHAnsi" w:cstheme="majorHAnsi"/>
+          <w:b/>
+          <w:bCs/>
+        </w:rPr>
+      </w:pPr>
+      <w:r>
+        <w:rPr>
+          <w:rFonts w:asciiTheme="majorHAnsi" w:hAnsiTheme="majorHAnsi" w:cstheme="majorHAnsi"/>
+          <w:b/>
+          <w:bCs/>
+        </w:rPr>
+        <w:t xml:space="preserve">Mots-clés : </w:t>
+      </w:r>
+      <w:r>
+        <w:rPr>
+          <w:rFonts w:asciiTheme="majorHAnsi" w:hAnsiTheme="majorHAnsi" w:cstheme="majorHAnsi"/>
+        </w:rPr>
+        <w:t>Interactions hôte-parasite, écologie spatiale, maladie du point noir, biais d’échantillonnage, effort d’échantillonnage, patrons de distribution, prédicteurs d’infection, communautés de poissons littoraux, eaux douces.</w:t>
+      </w:r>
     </w:p>
     <w:sectPr>
       <w:pgSz w:w="12240" w:h="15840"/>
@@ -455,6 +877,23 @@
     <w:name w:val="Normal"/>
     <w:qFormat/>
   </w:style>
+  <w:style w:type="paragraph" w:styleId="Titre1">
+    <w:name w:val="heading 1"/>
+    <w:basedOn w:val="Normal"/>
+    <w:next w:val="Normal"/>
+    <w:link w:val="Titre1Car"/>
+    <w:uiPriority w:val="9"/>
+    <w:qFormat/>
+    <w:rsid w:val="00FC198F"/>
+    <w:pPr>
+      <w:outlineLvl w:val="0"/>
+    </w:pPr>
+    <w:rPr>
+      <w:rFonts w:asciiTheme="majorHAnsi" w:hAnsiTheme="majorHAnsi" w:cstheme="majorHAnsi"/>
+      <w:b/>
+      <w:bCs/>
+    </w:rPr>
+  </w:style>
   <w:style w:type="character" w:default="1" w:styleId="Policepardfaut">
     <w:name w:val="Default Paragraph Font"/>
     <w:uiPriority w:val="1"/>
@@ -481,6 +920,25 @@
     <w:uiPriority w:val="99"/>
     <w:semiHidden/>
     <w:unhideWhenUsed/>
+  </w:style>
+  <w:style w:type="character" w:customStyle="1" w:styleId="Titre1Car">
+    <w:name w:val="Titre 1 Car"/>
+    <w:basedOn w:val="Policepardfaut"/>
+    <w:link w:val="Titre1"/>
+    <w:uiPriority w:val="9"/>
+    <w:rsid w:val="00FC198F"/>
+    <w:rPr>
+      <w:rFonts w:asciiTheme="majorHAnsi" w:hAnsiTheme="majorHAnsi" w:cstheme="majorHAnsi"/>
+      <w:b/>
+      <w:bCs/>
+    </w:rPr>
+  </w:style>
+  <w:style w:type="paragraph" w:styleId="Rvision">
+    <w:name w:val="Revision"/>
+    <w:hidden/>
+    <w:uiPriority w:val="99"/>
+    <w:semiHidden/>
+    <w:rsid w:val="000E4695"/>
   </w:style>
 </w:styles>
 </file>
